--- a/Articles/2024/4-A-Few-CSS-Techniques/Write Up.docx
+++ b/Articles/2024/4-A-Few-CSS-Techniques/Write Up.docx
@@ -10,6 +10,27 @@
         <w:t>Write Up</w:t>
       </w:r>
     </w:p>
+    <w:p>
+      <w:r>
+        <w:t xml:space="preserve">This week, we will be taking a look at a few fancy CSS techniques that would make our pages more engaging. Things like, shadows, rounded corners and even a few gradients. </w:t>
+      </w:r>
+    </w:p>
+    <w:p>
+      <w:r>
+        <w:t>So, if this sounds like something that you would like to learn more about then please join us for this week’s article entitled:</w:t>
+      </w:r>
+    </w:p>
+    <w:p/>
+    <w:p>
+      <w:pPr>
+        <w:pStyle w:val="Heading1"/>
+      </w:pPr>
+      <w:r>
+        <w:t>A few CSS Techniques</w:t>
+      </w:r>
+    </w:p>
+    <w:p/>
+    <w:p/>
     <w:p/>
     <w:p/>
     <w:p/>
